--- a/db/musicandhistory/1804 copy.docx
+++ b/db/musicandhistory/1804 copy.docx
@@ -2461,7 +2461,20 @@
         <w:rPr>
           <w:color w:val="000000"/>
         </w:rPr>
-        <w:t xml:space="preserve">  The hurricane comes ashore in Georgia and continues into the Carolinas.</w:t>
+        <w:t xml:space="preserve">  King Ferdinando IV of Naples orders the suspension of salary to Giovanni Paisiello (64) since he does not know when the composer will return from Paris.</w:t>
+      </w:r>
+    </w:p>
+    <w:p>
+      <w:pPr>
+        <w:rPr>
+          <w:color w:val="000000"/>
+        </w:rPr>
+      </w:pPr>
+      <w:r>
+        <w:rPr>
+          <w:color w:val="000000"/>
+        </w:rPr>
+        <w:t>The hurricane comes ashore in Georgia and continues into the Carolinas.</w:t>
       </w:r>
     </w:p>
     <w:p>
@@ -3056,7 +3069,7 @@
         <w:t>2004-201</w:t>
       </w:r>
       <w:r>
-        <w:t>5</w:t>
+        <w:t>6</w:t>
       </w:r>
       <w:r>
         <w:t xml:space="preserve"> </w:t>
@@ -3070,13 +3083,7 @@
         <w:t xml:space="preserve">6 </w:t>
       </w:r>
       <w:r>
-        <w:t>Decem</w:t>
-      </w:r>
-      <w:r>
-        <w:t>ber</w:t>
-      </w:r>
-      <w:r>
-        <w:t xml:space="preserve"> 2015</w:t>
+        <w:t>June 2016</w:t>
       </w:r>
     </w:p>
     <w:sectPr>
